--- a/ARTEFATOS/ARTEFATOS 17,18,19,20/DESCRIÇÃO DE PROCESSOS/Descrição de Processos - Registro de Manutenção de Veículos.docx
+++ b/ARTEFATOS/ARTEFATOS 17,18,19,20/DESCRIÇÃO DE PROCESSOS/Descrição de Processos - Registro de Manutenção de Veículos.docx
@@ -14,7 +14,7 @@
           <w:b w:val="1"/>
           <w:rtl w:val="0"/>
         </w:rPr>
-        <w:t xml:space="preserve">Descritivo de Processos</w:t>
+        <w:t xml:space="preserve">-Descritivo de Processos</w:t>
       </w:r>
     </w:p>
     <w:p>
@@ -164,46 +164,7 @@
         <w:rPr>
           <w:rtl w:val="0"/>
         </w:rPr>
-        <w:t xml:space="preserve">O Registro de manutenção deve possuir a opção para ser impresso ao final de sua inclusão se necessário</w:t>
-      </w:r>
-    </w:p>
-    <w:p>
-      <w:pPr>
-        <w:numPr>
-          <w:ilvl w:val="0"/>
-          <w:numId w:val="1"/>
-        </w:numPr>
-        <w:ind w:left="720" w:hanging="360"/>
-        <w:rPr>
-          <w:u w:val="none"/>
-        </w:rPr>
-      </w:pPr>
-      <w:r>
-        <w:rPr>
-          <w:rtl w:val="0"/>
-        </w:rPr>
-        <w:t xml:space="preserve">O registro deve possuir ainda a opção de geração de relatórios para fins de controle de condições dos veículos e controle financeiro dos custos com os mesmos</w:t>
-      </w:r>
-    </w:p>
-    <w:p>
-      <w:pPr>
-        <w:ind w:left="720" w:firstLine="0"/>
-        <w:rPr/>
-      </w:pPr>
-      <w:r>
-        <w:rPr>
-          <w:rtl w:val="0"/>
-        </w:rPr>
-      </w:r>
-    </w:p>
-    <w:p>
-      <w:pPr>
-        <w:rPr/>
-      </w:pPr>
-      <w:r>
-        <w:rPr>
-          <w:rtl w:val="0"/>
-        </w:rPr>
+        <w:t xml:space="preserve">O Registro de manutenção deve possuir a opção para ser impresso ao final de sua inclusão se necessário </w:t>
       </w:r>
     </w:p>
     <w:sectPr>
